--- a/编辑文档/TCM编码规范.docx
+++ b/编辑文档/TCM编码规范.docx
@@ -20,7 +20,14 @@
           <w:rFonts w:hint="eastAsia"/>
           <w:sz w:val="24"/>
         </w:rPr>
-        <w:t>编码规范</w:t>
+        <w:t>开发</w:t>
+      </w:r>
+      <w:r>
+        <w:rPr>
+          <w:rFonts w:hint="eastAsia"/>
+          <w:sz w:val="24"/>
+        </w:rPr>
+        <w:t>规范</w:t>
       </w:r>
     </w:p>
     <w:p>
@@ -60,7 +67,7 @@
           <w:sz w:val="23"/>
           <w:szCs w:val="23"/>
         </w:rPr>
-        <w:t>/8/13</w:t>
+        <w:t>/</w:t>
       </w:r>
       <w:r>
         <w:rPr>
@@ -68,7 +75,7 @@
           <w:sz w:val="23"/>
           <w:szCs w:val="23"/>
         </w:rPr>
-        <w:t>（重制</w:t>
+        <w:t>10</w:t>
       </w:r>
       <w:r>
         <w:rPr>
@@ -76,7 +83,7 @@
           <w:sz w:val="23"/>
           <w:szCs w:val="23"/>
         </w:rPr>
-        <w:t>1</w:t>
+        <w:t>/1</w:t>
       </w:r>
       <w:r>
         <w:rPr>
@@ -84,7 +91,7 @@
           <w:sz w:val="23"/>
           <w:szCs w:val="23"/>
         </w:rPr>
-        <w:t>修订</w:t>
+        <w:t>5</w:t>
       </w:r>
       <w:r>
         <w:rPr>
@@ -92,7 +99,31 @@
           <w:sz w:val="23"/>
           <w:szCs w:val="23"/>
         </w:rPr>
-        <w:t>2</w:t>
+        <w:t>（重制</w:t>
+      </w:r>
+      <w:r>
+        <w:rPr>
+          <w:rFonts w:hint="eastAsia"/>
+          <w:sz w:val="23"/>
+          <w:szCs w:val="23"/>
+        </w:rPr>
+        <w:t>1</w:t>
+      </w:r>
+      <w:r>
+        <w:rPr>
+          <w:rFonts w:hint="eastAsia"/>
+          <w:sz w:val="23"/>
+          <w:szCs w:val="23"/>
+        </w:rPr>
+        <w:t>修订</w:t>
+      </w:r>
+      <w:r>
+        <w:rPr>
+          <w:rFonts w:hint="eastAsia"/>
+          <w:sz w:val="23"/>
+          <w:szCs w:val="23"/>
+        </w:rPr>
+        <w:t>3</w:t>
       </w:r>
       <w:r>
         <w:rPr>
@@ -217,14 +248,12 @@
         </w:rPr>
         <w:t>代码使用</w:t>
       </w:r>
-      <w:proofErr w:type="spellStart"/>
       <w:r>
         <w:rPr>
           <w:rFonts w:hint="eastAsia"/>
         </w:rPr>
         <w:t>tcm</w:t>
       </w:r>
-      <w:proofErr w:type="spellEnd"/>
       <w:r>
         <w:rPr>
           <w:rFonts w:hint="eastAsia"/>
@@ -316,14 +345,12 @@
         </w:rPr>
         <w:t>应当使用</w:t>
       </w:r>
-      <w:proofErr w:type="spellStart"/>
       <w:r>
         <w:rPr>
           <w:rFonts w:hint="eastAsia"/>
         </w:rPr>
         <w:t>tcm</w:t>
       </w:r>
-      <w:proofErr w:type="spellEnd"/>
       <w:r>
         <w:rPr>
           <w:rFonts w:hint="eastAsia"/>
@@ -361,41 +388,108 @@
         <w:rPr>
           <w:rFonts w:hint="eastAsia"/>
         </w:rPr>
+        <w:t xml:space="preserve"> iCount</w:t>
+      </w:r>
+      <w:r>
+        <w:rPr>
+          <w:rFonts w:hint="eastAsia"/>
+        </w:rPr>
+        <w:t>），</w:t>
+      </w:r>
+      <w:r>
+        <w:rPr>
+          <w:rFonts w:hint="eastAsia"/>
+          <w:color w:val="FF0000"/>
+        </w:rPr>
+        <w:t>不能</w:t>
+      </w:r>
+      <w:r>
+        <w:rPr>
+          <w:rFonts w:hint="eastAsia"/>
+        </w:rPr>
+        <w:t>表达</w:t>
+      </w:r>
+      <w:r>
+        <w:rPr>
+          <w:rFonts w:hint="eastAsia"/>
+        </w:rPr>
+        <w:t>关于成员</w:t>
+      </w:r>
+      <w:r>
+        <w:rPr>
+          <w:rFonts w:hint="eastAsia"/>
+        </w:rPr>
+        <w:t>数据</w:t>
+      </w:r>
+      <w:r>
+        <w:rPr>
+          <w:rFonts w:hint="eastAsia"/>
+        </w:rPr>
+        <w:t>类型的描述。</w:t>
+      </w:r>
+    </w:p>
+    <w:p>
+      <w:r>
+        <w:rPr>
+          <w:rFonts w:hint="eastAsia"/>
+        </w:rPr>
+        <w:t>类成员的标识符使用</w:t>
+      </w:r>
+      <w:r>
+        <w:rPr>
+          <w:rFonts w:hint="eastAsia"/>
+        </w:rPr>
+        <w:t>Pascal</w:t>
+      </w:r>
+      <w:r>
+        <w:rPr>
+          <w:rFonts w:hint="eastAsia"/>
+        </w:rPr>
+        <w:t>命名法</w:t>
+      </w:r>
+      <w:r>
+        <w:rPr>
+          <w:rFonts w:hint="eastAsia"/>
+        </w:rPr>
+        <w:t>（</w:t>
+      </w:r>
+      <w:r>
+        <w:rPr>
+          <w:rFonts w:hint="eastAsia"/>
+        </w:rPr>
+        <w:t>e.g.</w:t>
+      </w:r>
+      <w:r>
+        <w:rPr>
+          <w:rFonts w:hint="eastAsia"/>
+        </w:rPr>
         <w:t xml:space="preserve"> </w:t>
       </w:r>
-      <w:proofErr w:type="spellStart"/>
-      <w:r>
-        <w:rPr>
-          <w:rFonts w:hint="eastAsia"/>
-        </w:rPr>
-        <w:t>iCount</w:t>
-      </w:r>
-      <w:proofErr w:type="spellEnd"/>
-      <w:r>
-        <w:rPr>
-          <w:rFonts w:hint="eastAsia"/>
-        </w:rPr>
-        <w:t>），不能增加关于成员类型的描述。</w:t>
-      </w:r>
-    </w:p>
-    <w:p>
-      <w:r>
-        <w:rPr>
-          <w:rFonts w:hint="eastAsia"/>
-        </w:rPr>
-        <w:t>类成员的标识符使用</w:t>
-      </w:r>
-      <w:r>
-        <w:rPr>
-          <w:rFonts w:hint="eastAsia"/>
-        </w:rPr>
-        <w:t>Pascal</w:t>
-      </w:r>
-      <w:r>
-        <w:rPr>
-          <w:rFonts w:hint="eastAsia"/>
-        </w:rPr>
-        <w:t>命名法</w:t>
+      <w:r>
+        <w:rPr>
+          <w:rFonts w:hint="eastAsia"/>
+        </w:rPr>
+        <w:t xml:space="preserve"> GetUser</w:t>
+      </w:r>
+      <w:r>
+        <w:rPr>
+          <w:rFonts w:hint="eastAsia"/>
+        </w:rPr>
+        <w:t>）</w:t>
+      </w:r>
+      <w:r>
+        <w:rPr>
+          <w:rFonts w:hint="eastAsia"/>
+        </w:rPr>
+        <w:t>，</w:t>
+      </w:r>
+    </w:p>
+    <w:p>
+      <w:r>
+        <w:rPr>
+          <w:rFonts w:hint="eastAsia"/>
+        </w:rPr>
+        <w:t>私有成员通过前缀下划线区分</w:t>
       </w:r>
       <w:r>
         <w:rPr>
@@ -407,16 +501,20 @@
         <w:rPr>
           <w:rFonts w:hint="eastAsia"/>
         </w:rPr>
-        <w:t xml:space="preserve">e.g.  </w:t>
-      </w:r>
-      <w:proofErr w:type="spellStart"/>
-      <w:r>
-        <w:rPr>
-          <w:rFonts w:hint="eastAsia"/>
-        </w:rPr>
-        <w:t>GetUser</w:t>
-      </w:r>
-      <w:proofErr w:type="spellEnd"/>
+        <w:t xml:space="preserve">e.g. </w:t>
+      </w:r>
+      <w:r>
+        <w:rPr>
+          <w:rFonts w:hint="eastAsia"/>
+        </w:rPr>
+        <w:t xml:space="preserve"> _</w:t>
+      </w:r>
+      <w:r>
+        <w:rPr>
+          <w:rFonts w:hint="eastAsia"/>
+        </w:rPr>
+        <w:t>DataSource</w:t>
+      </w:r>
       <w:r>
         <w:rPr>
           <w:rFonts w:hint="eastAsia"/>
@@ -427,36 +525,76 @@
         <w:rPr>
           <w:rFonts w:hint="eastAsia"/>
         </w:rPr>
+        <w:t>。</w:t>
+      </w:r>
+    </w:p>
+    <w:p>
+      <w:r>
+        <w:rPr>
+          <w:rFonts w:hint="eastAsia"/>
+        </w:rPr>
+        <w:t>函数</w:t>
+      </w:r>
+      <w:r>
+        <w:rPr>
+          <w:rFonts w:hint="eastAsia"/>
+        </w:rPr>
+        <w:t>形参</w:t>
+      </w:r>
+      <w:r>
+        <w:rPr>
+          <w:rFonts w:hint="eastAsia"/>
+        </w:rPr>
+        <w:t>尽量简化</w:t>
+      </w:r>
+      <w:r>
+        <w:rPr>
+          <w:rFonts w:hint="eastAsia"/>
+        </w:rPr>
+        <w:t>命名</w:t>
+      </w:r>
+      <w:r>
+        <w:rPr>
+          <w:rFonts w:hint="eastAsia"/>
+        </w:rPr>
         <w:t>，</w:t>
       </w:r>
-    </w:p>
-    <w:p>
-      <w:r>
-        <w:rPr>
-          <w:rFonts w:hint="eastAsia"/>
-        </w:rPr>
-        <w:t>私有成员通过前缀下划线区分</w:t>
-      </w:r>
-      <w:r>
-        <w:rPr>
-          <w:rFonts w:hint="eastAsia"/>
-        </w:rPr>
-        <w:t>（</w:t>
-      </w:r>
-      <w:r>
-        <w:rPr>
-          <w:rFonts w:hint="eastAsia"/>
-        </w:rPr>
-        <w:t xml:space="preserve">e.g.  </w:t>
-      </w:r>
-      <w:proofErr w:type="spellStart"/>
-      <w:r>
-        <w:rPr>
-          <w:rFonts w:hint="eastAsia"/>
-        </w:rPr>
-        <w:t>DataSource</w:t>
-      </w:r>
-      <w:proofErr w:type="spellEnd"/>
+      <w:r>
+        <w:rPr>
+          <w:rFonts w:hint="eastAsia"/>
+        </w:rPr>
+        <w:t>建议</w:t>
+      </w:r>
+      <w:r>
+        <w:rPr>
+          <w:rFonts w:hint="eastAsia"/>
+        </w:rPr>
+        <w:t>超过一个单词</w:t>
+      </w:r>
+      <w:r>
+        <w:rPr>
+          <w:rFonts w:hint="eastAsia"/>
+        </w:rPr>
+        <w:t>使用小驼峰命名法（</w:t>
+      </w:r>
+      <w:r>
+        <w:rPr>
+          <w:rFonts w:hint="eastAsia"/>
+        </w:rPr>
+        <w:t>e.g.</w:t>
+      </w:r>
+      <w:r>
+        <w:rPr>
+          <w:rFonts w:hint="eastAsia"/>
+        </w:rPr>
+        <w:t xml:space="preserve"> </w:t>
+      </w:r>
+      <w:r>
+        <w:rPr>
+          <w:rFonts w:hint="eastAsia"/>
+        </w:rPr>
+        <w:t xml:space="preserve"> dataSource</w:t>
+      </w:r>
       <w:r>
         <w:rPr>
           <w:rFonts w:hint="eastAsia"/>
@@ -467,50 +605,59 @@
         <w:rPr>
           <w:rFonts w:hint="eastAsia"/>
         </w:rPr>
+        <w:t>，</w:t>
+      </w:r>
+    </w:p>
+    <w:p>
+      <w:r>
+        <w:rPr>
+          <w:rFonts w:hint="eastAsia"/>
+        </w:rPr>
+        <w:t>也</w:t>
+      </w:r>
+      <w:r>
+        <w:rPr>
+          <w:rFonts w:hint="eastAsia"/>
+        </w:rPr>
+        <w:t>可以使用下划线命名法（</w:t>
+      </w:r>
+      <w:r>
+        <w:rPr>
+          <w:rFonts w:hint="eastAsia"/>
+        </w:rPr>
+        <w:t>e.g.</w:t>
+      </w:r>
+      <w:r>
+        <w:rPr>
+          <w:rFonts w:hint="eastAsia"/>
+        </w:rPr>
+        <w:t xml:space="preserve"> </w:t>
+      </w:r>
+      <w:r>
+        <w:rPr>
+          <w:rFonts w:hint="eastAsia"/>
+        </w:rPr>
+        <w:t xml:space="preserve"> max_recv_length</w:t>
+      </w:r>
+      <w:r>
+        <w:rPr>
+          <w:rFonts w:hint="eastAsia"/>
+        </w:rPr>
+        <w:t>）</w:t>
+      </w:r>
+      <w:r>
+        <w:rPr>
+          <w:rFonts w:hint="eastAsia"/>
+        </w:rPr>
         <w:t>。</w:t>
       </w:r>
     </w:p>
     <w:p>
-      <w:pPr>
-        <w:rPr>
-          <w:rFonts w:hint="eastAsia"/>
-        </w:rPr>
-      </w:pPr>
-      <w:r>
-        <w:rPr>
-          <w:rFonts w:hint="eastAsia"/>
-        </w:rPr>
-        <w:t>函数</w:t>
-      </w:r>
-      <w:r>
-        <w:rPr>
-          <w:rFonts w:hint="eastAsia"/>
-        </w:rPr>
-        <w:t>形参</w:t>
-      </w:r>
-      <w:r>
-        <w:rPr>
-          <w:rFonts w:hint="eastAsia"/>
-        </w:rPr>
-        <w:t>命名尽量简化，</w:t>
-      </w:r>
-      <w:r>
-        <w:rPr>
-          <w:rFonts w:hint="eastAsia"/>
-        </w:rPr>
-        <w:t>建议</w:t>
-      </w:r>
-      <w:r>
-        <w:rPr>
-          <w:rFonts w:hint="eastAsia"/>
-        </w:rPr>
-        <w:t>超过一个单词</w:t>
-      </w:r>
-      <w:r>
-        <w:rPr>
-          <w:rFonts w:hint="eastAsia"/>
-        </w:rPr>
-        <w:t>使用小驼峰命名法（</w:t>
+      <w:r>
+        <w:rPr>
+          <w:rFonts w:hint="eastAsia"/>
+        </w:rPr>
+        <w:t>临时变量使用下划线命名法（</w:t>
       </w:r>
       <w:r>
         <w:rPr>
@@ -528,104 +675,8 @@
         <w:rPr>
           <w:rFonts w:hint="eastAsia"/>
         </w:rPr>
-        <w:t xml:space="preserve"> </w:t>
-      </w:r>
-      <w:proofErr w:type="spellStart"/>
-      <w:r>
-        <w:rPr>
-          <w:rFonts w:hint="eastAsia"/>
-        </w:rPr>
-        <w:t>dataSource</w:t>
-      </w:r>
-      <w:proofErr w:type="spellEnd"/>
-      <w:r>
-        <w:rPr>
-          <w:rFonts w:hint="eastAsia"/>
-        </w:rPr>
-        <w:t>）</w:t>
-      </w:r>
-      <w:r>
-        <w:rPr>
-          <w:rFonts w:hint="eastAsia"/>
-        </w:rPr>
-        <w:t>，</w:t>
-      </w:r>
-    </w:p>
-    <w:p>
-      <w:r>
-        <w:rPr>
-          <w:rFonts w:hint="eastAsia"/>
-        </w:rPr>
-        <w:t>也</w:t>
-      </w:r>
-      <w:r>
-        <w:rPr>
-          <w:rFonts w:hint="eastAsia"/>
-        </w:rPr>
-        <w:t>可以使用下划线命名法（</w:t>
-      </w:r>
-      <w:r>
-        <w:rPr>
-          <w:rFonts w:hint="eastAsia"/>
-        </w:rPr>
-        <w:t xml:space="preserve">e.g. </w:t>
-      </w:r>
-      <w:proofErr w:type="spellStart"/>
-      <w:r>
-        <w:rPr>
-          <w:rFonts w:hint="eastAsia"/>
-        </w:rPr>
-        <w:t>max_recv_length</w:t>
-      </w:r>
-      <w:proofErr w:type="spellEnd"/>
-      <w:r>
-        <w:rPr>
-          <w:rFonts w:hint="eastAsia"/>
-        </w:rPr>
-        <w:t>）</w:t>
-      </w:r>
-      <w:r>
-        <w:rPr>
-          <w:rFonts w:hint="eastAsia"/>
-        </w:rPr>
-        <w:t>。</w:t>
-      </w:r>
-    </w:p>
-    <w:p>
-      <w:bookmarkStart w:id="0" w:name="_GoBack"/>
-      <w:bookmarkEnd w:id="0"/>
-      <w:r>
-        <w:rPr>
-          <w:rFonts w:hint="eastAsia"/>
-        </w:rPr>
-        <w:t>临时变量使用下划线命名法（</w:t>
-      </w:r>
-      <w:r>
-        <w:rPr>
-          <w:rFonts w:hint="eastAsia"/>
-        </w:rPr>
-        <w:t>e.g.</w:t>
-      </w:r>
-      <w:r>
-        <w:rPr>
-          <w:rFonts w:hint="eastAsia"/>
-        </w:rPr>
-        <w:t xml:space="preserve"> </w:t>
-      </w:r>
-      <w:r>
-        <w:rPr>
-          <w:rFonts w:hint="eastAsia"/>
-        </w:rPr>
-        <w:t xml:space="preserve"> </w:t>
-      </w:r>
-      <w:proofErr w:type="spellStart"/>
-      <w:r>
-        <w:rPr>
-          <w:rFonts w:hint="eastAsia"/>
-        </w:rPr>
-        <w:t>max_recv_length</w:t>
-      </w:r>
-      <w:proofErr w:type="spellEnd"/>
+        <w:t xml:space="preserve"> max_recv_length</w:t>
+      </w:r>
       <w:r>
         <w:rPr>
           <w:rFonts w:hint="eastAsia"/>
@@ -691,7 +742,13 @@
         <w:rPr>
           <w:rFonts w:hint="eastAsia"/>
         </w:rPr>
-        <w:t>必须简洁</w:t>
+        <w:t>要保持</w:t>
+      </w:r>
+      <w:r>
+        <w:rPr>
+          <w:rFonts w:hint="eastAsia"/>
+        </w:rPr>
+        <w:t>简洁</w:t>
       </w:r>
       <w:r>
         <w:rPr>
@@ -786,7 +843,19 @@
         <w:rPr>
           <w:rFonts w:hint="eastAsia"/>
         </w:rPr>
-        <w:t>，请移植专门文件</w:t>
+        <w:t>，请移植</w:t>
+      </w:r>
+      <w:r>
+        <w:rPr>
+          <w:rFonts w:hint="eastAsia"/>
+        </w:rPr>
+        <w:t>到临时</w:t>
+      </w:r>
+      <w:r>
+        <w:rPr>
+          <w:rFonts w:hint="eastAsia"/>
+        </w:rPr>
+        <w:t>文件</w:t>
       </w:r>
       <w:r>
         <w:rPr>
@@ -813,7 +882,31 @@
         <w:rPr>
           <w:rFonts w:hint="eastAsia"/>
         </w:rPr>
-        <w:t>要说明算法原理。</w:t>
+        <w:t>要说明</w:t>
+      </w:r>
+      <w:r>
+        <w:rPr>
+          <w:rFonts w:hint="eastAsia"/>
+        </w:rPr>
+        <w:t>详细的</w:t>
+      </w:r>
+      <w:r>
+        <w:rPr>
+          <w:rFonts w:hint="eastAsia"/>
+        </w:rPr>
+        <w:t>算法原理</w:t>
+      </w:r>
+      <w:r>
+        <w:rPr>
+          <w:rFonts w:hint="eastAsia"/>
+        </w:rPr>
+        <w:t>，开发人员应当通过算法文档了解算法</w:t>
+      </w:r>
+      <w:r>
+        <w:rPr>
+          <w:rFonts w:hint="eastAsia"/>
+        </w:rPr>
+        <w:t>。</w:t>
       </w:r>
     </w:p>
     <w:p>
@@ -852,7 +945,27 @@
         <w:rPr>
           <w:rFonts w:hint="eastAsia"/>
         </w:rPr>
-        <w:t>相关的信息。</w:t>
+        <w:t>相关的信息</w:t>
+      </w:r>
+      <w:r>
+        <w:rPr>
+          <w:rFonts w:hint="eastAsia"/>
+        </w:rPr>
+        <w:t>，</w:t>
+      </w:r>
+    </w:p>
+    <w:p>
+      <w:r>
+        <w:rPr>
+          <w:rFonts w:hint="eastAsia"/>
+        </w:rPr>
+        <w:t>包括开发人员昵称、代码时间、版权等</w:t>
+      </w:r>
+      <w:r>
+        <w:rPr>
+          <w:rFonts w:hint="eastAsia"/>
+        </w:rPr>
+        <w:t>。</w:t>
       </w:r>
     </w:p>
     <w:p>
@@ -947,6 +1060,76 @@
         </w:rPr>
         <w:t>。</w:t>
       </w:r>
+    </w:p>
+    <w:p/>
+    <w:p>
+      <w:pPr>
+        <w:pStyle w:val="a3"/>
+        <w:numPr>
+          <w:ilvl w:val="0"/>
+          <w:numId w:val="1"/>
+        </w:numPr>
+        <w:ind w:firstLineChars="0"/>
+        <w:rPr>
+          <w:b/>
+        </w:rPr>
+      </w:pPr>
+      <w:r>
+        <w:rPr>
+          <w:rFonts w:hint="eastAsia"/>
+          <w:b/>
+        </w:rPr>
+        <w:t>资源</w:t>
+      </w:r>
+      <w:r>
+        <w:rPr>
+          <w:rFonts w:hint="eastAsia"/>
+          <w:b/>
+        </w:rPr>
+        <w:t>建议</w:t>
+      </w:r>
+    </w:p>
+    <w:p>
+      <w:r>
+        <w:rPr>
+          <w:rFonts w:hint="eastAsia"/>
+        </w:rPr>
+        <w:t>所有应用程序的图标建议使用这些图标组：</w:t>
+      </w:r>
+    </w:p>
+    <w:p>
+      <w:r>
+        <w:rPr>
+          <w:rFonts w:hint="eastAsia"/>
+        </w:rPr>
+        <w:t>Farm-fresh</w:t>
+      </w:r>
+      <w:r>
+        <w:rPr>
+          <w:rFonts w:hint="eastAsia"/>
+        </w:rPr>
+        <w:t>，</w:t>
+      </w:r>
+      <w:r>
+        <w:rPr>
+          <w:rFonts w:hint="eastAsia"/>
+        </w:rPr>
+        <w:t>Gnome Web Icons</w:t>
+      </w:r>
+      <w:r>
+        <w:rPr>
+          <w:rFonts w:hint="eastAsia"/>
+        </w:rPr>
+        <w:t>，</w:t>
+      </w:r>
+      <w:r>
+        <w:rPr>
+          <w:rFonts w:hint="eastAsia"/>
+        </w:rPr>
+        <w:t>Splashyfish</w:t>
+      </w:r>
+      <w:bookmarkStart w:id="0" w:name="_GoBack"/>
+      <w:bookmarkEnd w:id="0"/>
     </w:p>
     <w:sectPr>
       <w:pgSz w:w="11906" w:h="16838"/>
